--- a/in class exrcise 12.docx
+++ b/in class exrcise 12.docx
@@ -5961,6 +5961,9 @@
     </w:p>
     <w:p>
       <w:r>
+        <w:rPr>
+          <w:noProof/>
+        </w:rPr>
         <w:lastRenderedPageBreak/>
         <w:drawing>
           <wp:inline distT="0" distB="0" distL="0" distR="0" wp14:anchorId="5D52AF14" wp14:editId="55D57908">
